--- a/M6/M6 Programming Assignment/M6 Programming Assignment.docx
+++ b/M6/M6 Programming Assignment/M6 Programming Assignment.docx
@@ -174,7 +174,19 @@
         <w:rPr>
           <w:rFonts w:eastAsiaTheme="minorEastAsia"/>
         </w:rPr>
-        <w:t xml:space="preserve"> In order to see a more realistic trend, we took the average of 40 executions at each </w:t>
+        <w:t xml:space="preserve"> </w:t>
+      </w:r>
+      <w:r>
+        <w:rPr>
+          <w:rFonts w:eastAsiaTheme="minorEastAsia"/>
+        </w:rPr>
+        <w:t>To</w:t>
+      </w:r>
+      <w:r>
+        <w:rPr>
+          <w:rFonts w:eastAsiaTheme="minorEastAsia"/>
+        </w:rPr>
+        <w:t xml:space="preserve"> see a more realistic trend, we took the average of 40 executions at each </w:t>
       </w:r>
       <m:oMath>
         <m:r>
@@ -192,6 +204,11 @@
       </w:r>
     </w:p>
     <w:p>
+      <w:pPr>
+        <w:rPr>
+          <w:rFonts w:eastAsiaTheme="minorEastAsia"/>
+        </w:rPr>
+      </w:pPr>
       <w:r>
         <w:rPr>
           <w:rFonts w:eastAsiaTheme="minorEastAsia"/>
@@ -209,13 +226,7 @@
           <w:rPr>
             <w:rFonts w:ascii="Cambria Math" w:eastAsiaTheme="minorEastAsia" w:hAnsi="Cambria Math"/>
           </w:rPr>
-          <m:t>i</m:t>
-        </m:r>
-        <m:r>
-          <w:rPr>
-            <w:rFonts w:ascii="Cambria Math" w:eastAsiaTheme="minorEastAsia" w:hAnsi="Cambria Math"/>
-          </w:rPr>
-          <m:t xml:space="preserve">, </m:t>
+          <m:t xml:space="preserve">i, </m:t>
         </m:r>
       </m:oMath>
       <w:r>
@@ -397,9 +408,96 @@
         <w:t xml:space="preserve"> that would be declining towards 0. </w:t>
       </w:r>
     </w:p>
-    <w:p/>
-    <w:p/>
-    <w:p/>
+    <w:p>
+      <w:r>
+        <w:rPr>
+          <w:rFonts w:eastAsiaTheme="minorEastAsia"/>
+        </w:rPr>
+        <w:tab/>
+        <w:t xml:space="preserve">Based on the visualization in figure 2, there were no instances in which the recursive algorithm </w:t>
+      </w:r>
+      <w:r>
+        <w:rPr>
+          <w:rFonts w:eastAsiaTheme="minorEastAsia"/>
+        </w:rPr>
+        <w:t>outperformed</w:t>
+      </w:r>
+      <w:r>
+        <w:rPr>
+          <w:rFonts w:eastAsiaTheme="minorEastAsia"/>
+        </w:rPr>
+        <w:t xml:space="preserve"> the iterative algorithm after </w:t>
+      </w:r>
+      <m:oMath>
+        <m:r>
+          <w:rPr>
+            <w:rFonts w:ascii="Cambria Math" w:eastAsiaTheme="minorEastAsia" w:hAnsi="Cambria Math"/>
+          </w:rPr>
+          <m:t>n=~800</m:t>
+        </m:r>
+      </m:oMath>
+      <w:r>
+        <w:rPr>
+          <w:rFonts w:eastAsiaTheme="minorEastAsia"/>
+        </w:rPr>
+        <w:t xml:space="preserve">. This proves that the iterative algorithm is consistently faster than the recursive </w:t>
+      </w:r>
+      <w:r>
+        <w:rPr>
+          <w:rFonts w:eastAsiaTheme="minorEastAsia"/>
+        </w:rPr>
+        <w:t>counterpart</w:t>
+      </w:r>
+      <w:r>
+        <w:rPr>
+          <w:rFonts w:eastAsiaTheme="minorEastAsia"/>
+        </w:rPr>
+        <w:t xml:space="preserve">, even though they both have the same asymptotic time complexity of </w:t>
+      </w:r>
+      <m:oMath>
+        <m:r>
+          <w:rPr>
+            <w:rFonts w:ascii="Cambria Math" w:eastAsiaTheme="minorEastAsia" w:hAnsi="Cambria Math"/>
+          </w:rPr>
+          <m:t>O(n</m:t>
+        </m:r>
+        <m:func>
+          <m:funcPr>
+            <m:ctrlPr>
+              <w:rPr>
+                <w:rFonts w:ascii="Cambria Math" w:eastAsiaTheme="minorEastAsia" w:hAnsi="Cambria Math"/>
+                <w:i/>
+              </w:rPr>
+            </m:ctrlPr>
+          </m:funcPr>
+          <m:fName>
+            <m:r>
+              <m:rPr>
+                <m:sty m:val="p"/>
+              </m:rPr>
+              <w:rPr>
+                <w:rFonts w:ascii="Cambria Math" w:eastAsiaTheme="minorEastAsia" w:hAnsi="Cambria Math"/>
+              </w:rPr>
+              <m:t>log</m:t>
+            </m:r>
+          </m:fName>
+          <m:e>
+            <m:r>
+              <w:rPr>
+                <w:rFonts w:ascii="Cambria Math" w:eastAsiaTheme="minorEastAsia" w:hAnsi="Cambria Math"/>
+              </w:rPr>
+              <m:t xml:space="preserve">n). </m:t>
+            </m:r>
+          </m:e>
+        </m:func>
+      </m:oMath>
+      <w:r>
+        <w:rPr>
+          <w:rFonts w:eastAsiaTheme="minorEastAsia"/>
+        </w:rPr>
+        <w:t xml:space="preserve"> </w:t>
+      </w:r>
+    </w:p>
     <w:p/>
     <w:p/>
     <w:p/>
@@ -445,27 +543,14 @@
       <w:r>
         <w:t xml:space="preserve">Figure </w:t>
       </w:r>
-      <w:r>
-        <w:fldChar w:fldCharType="begin"/>
-      </w:r>
-      <w:r>
-        <w:instrText xml:space="preserve"> SEQ Figure \* ARABIC </w:instrText>
-      </w:r>
-      <w:r>
-        <w:fldChar w:fldCharType="separate"/>
-      </w:r>
-      <w:r>
-        <w:rPr>
-          <w:noProof/>
-        </w:rPr>
-        <w:t>1</w:t>
-      </w:r>
-      <w:r>
-        <w:rPr>
-          <w:noProof/>
-        </w:rPr>
-        <w:fldChar w:fldCharType="end"/>
-      </w:r>
+      <w:fldSimple w:instr=" SEQ Figure \* ARABIC ">
+        <w:r>
+          <w:rPr>
+            <w:noProof/>
+          </w:rPr>
+          <w:t>1</w:t>
+        </w:r>
+      </w:fldSimple>
       <w:r>
         <w:t>: Recursive Time vs Iterative Time</w:t>
       </w:r>
@@ -507,27 +592,14 @@
       <w:r>
         <w:t xml:space="preserve">Figure </w:t>
       </w:r>
-      <w:r>
-        <w:fldChar w:fldCharType="begin"/>
-      </w:r>
-      <w:r>
-        <w:instrText xml:space="preserve"> SEQ Figure \* ARABIC </w:instrText>
-      </w:r>
-      <w:r>
-        <w:fldChar w:fldCharType="separate"/>
-      </w:r>
-      <w:r>
-        <w:rPr>
-          <w:noProof/>
-        </w:rPr>
-        <w:t>2</w:t>
-      </w:r>
-      <w:r>
-        <w:rPr>
-          <w:noProof/>
-        </w:rPr>
-        <w:fldChar w:fldCharType="end"/>
-      </w:r>
+      <w:fldSimple w:instr=" SEQ Figure \* ARABIC ">
+        <w:r>
+          <w:rPr>
+            <w:noProof/>
+          </w:rPr>
+          <w:t>2</w:t>
+        </w:r>
+      </w:fldSimple>
       <w:r>
         <w:t>: Recursive Time / Iterative Time</w:t>
       </w:r>
